--- a/Spring/MS/Master Microservices with Spring, Docker, Kubernetes/8 Service Discovery & Registration Challenge 4/56. Why not traditional load balancers for microservices.docx
+++ b/Spring/MS/Master Microservices with Spring, Docker, Kubernetes/8 Service Discovery & Registration Challenge 4/56. Why not traditional load balancers for microservices.docx
@@ -309,7 +309,22 @@
           <w:lang w:val="en-IN"/>
         </w:rPr>
         <w:br/>
-        <w:t>Load balancer stores these all info in “Routing Table” as shown in the diagram.</w:t>
+        <w:t>Load balancer stores these all info in “</w:t>
+      </w:r>
+      <w:r>
+        <w:rPr>
+          <w:color w:val="4F81BD" w:themeColor="accent1"/>
+          <w:u w:val="none"/>
+          <w:lang w:val="en-IN"/>
+        </w:rPr>
+        <w:t>Routing Table</w:t>
+      </w:r>
+      <w:r>
+        <w:rPr>
+          <w:u w:val="none"/>
+          <w:lang w:val="en-IN"/>
+        </w:rPr>
+        <w:t>” as shown in the diagram.</w:t>
       </w:r>
       <w:r>
         <w:rPr>
@@ -317,7 +332,52 @@
           <w:lang w:val="en-IN"/>
         </w:rPr>
         <w:br/>
-        <w:t>Whenever someone calls our load balancer with logical service name, the load balancer will look into the “Routing Table” for the physical address (actual address).</w:t>
+        <w:t>Whenever someone calls our load balancer with logical service name, the load balancer will look into the “</w:t>
+      </w:r>
+      <w:r>
+        <w:rPr>
+          <w:color w:val="4F81BD" w:themeColor="accent1"/>
+          <w:u w:val="none"/>
+          <w:lang w:val="en-IN"/>
+        </w:rPr>
+        <w:t>Routing Table</w:t>
+      </w:r>
+      <w:r>
+        <w:rPr>
+          <w:u w:val="none"/>
+          <w:lang w:val="en-IN"/>
+        </w:rPr>
+        <w:t xml:space="preserve">” for the </w:t>
+      </w:r>
+      <w:r>
+        <w:rPr>
+          <w:color w:val="4F81BD" w:themeColor="accent1"/>
+          <w:u w:val="none"/>
+          <w:lang w:val="en-IN"/>
+        </w:rPr>
+        <w:t>physical</w:t>
+      </w:r>
+      <w:r>
+        <w:rPr>
+          <w:u w:val="none"/>
+          <w:lang w:val="en-IN"/>
+        </w:rPr>
+        <w:t xml:space="preserve"> </w:t>
+      </w:r>
+      <w:r>
+        <w:rPr>
+          <w:color w:val="4F81BD" w:themeColor="accent1"/>
+          <w:u w:val="none"/>
+          <w:lang w:val="en-IN"/>
+        </w:rPr>
+        <w:t>address</w:t>
+      </w:r>
+      <w:r>
+        <w:rPr>
+          <w:u w:val="none"/>
+          <w:lang w:val="en-IN"/>
+        </w:rPr>
+        <w:t xml:space="preserve"> (actual address).</w:t>
       </w:r>
       <w:r>
         <w:rPr>
@@ -369,7 +429,37 @@
           <w:u w:val="none"/>
           <w:lang w:val="en-IN"/>
         </w:rPr>
-        <w:t>Internally, load balancer has its internal logic of Round-Robin or geographical location way of balancing the requests that are coming from outside the app towards the services that we’re maintaining.</w:t>
+        <w:t xml:space="preserve">Internally, load balancer has its internal logic of </w:t>
+      </w:r>
+      <w:r>
+        <w:rPr>
+          <w:color w:val="4F81BD" w:themeColor="accent1"/>
+          <w:u w:val="none"/>
+          <w:lang w:val="en-IN"/>
+        </w:rPr>
+        <w:t>Round-Robin</w:t>
+      </w:r>
+      <w:r>
+        <w:rPr>
+          <w:u w:val="none"/>
+          <w:lang w:val="en-IN"/>
+        </w:rPr>
+        <w:t xml:space="preserve"> or </w:t>
+      </w:r>
+      <w:r>
+        <w:rPr>
+          <w:color w:val="4F81BD" w:themeColor="accent1"/>
+          <w:u w:val="none"/>
+          <w:lang w:val="en-IN"/>
+        </w:rPr>
+        <w:t>geographical location</w:t>
+      </w:r>
+      <w:r>
+        <w:rPr>
+          <w:u w:val="none"/>
+          <w:lang w:val="en-IN"/>
+        </w:rPr>
+        <w:t xml:space="preserve"> way of balancing the requests that are coming from outside the app towards the services that we’re maintaining.</w:t>
       </w:r>
     </w:p>
     <w:p>
@@ -390,7 +480,67 @@
           <w:u w:val="none"/>
           <w:lang w:val="en-IN"/>
         </w:rPr>
-        <w:t>We have a primary and Secondary Load Balancers.</w:t>
+        <w:t xml:space="preserve">We have a </w:t>
+      </w:r>
+      <w:r>
+        <w:rPr>
+          <w:color w:val="4F81BD" w:themeColor="accent1"/>
+          <w:u w:val="none"/>
+          <w:lang w:val="en-IN"/>
+        </w:rPr>
+        <w:t>primary</w:t>
+      </w:r>
+      <w:r>
+        <w:rPr>
+          <w:u w:val="none"/>
+          <w:lang w:val="en-IN"/>
+        </w:rPr>
+        <w:t xml:space="preserve"> and </w:t>
+      </w:r>
+      <w:r>
+        <w:rPr>
+          <w:color w:val="4F81BD" w:themeColor="accent1"/>
+          <w:u w:val="none"/>
+          <w:lang w:val="en-IN"/>
+        </w:rPr>
+        <w:t>Secondary</w:t>
+      </w:r>
+      <w:r>
+        <w:rPr>
+          <w:u w:val="none"/>
+          <w:lang w:val="en-IN"/>
+        </w:rPr>
+        <w:t xml:space="preserve"> </w:t>
+      </w:r>
+      <w:r>
+        <w:rPr>
+          <w:color w:val="4F81BD" w:themeColor="accent1"/>
+          <w:u w:val="none"/>
+          <w:lang w:val="en-IN"/>
+        </w:rPr>
+        <w:t>Load</w:t>
+      </w:r>
+      <w:r>
+        <w:rPr>
+          <w:u w:val="none"/>
+          <w:lang w:val="en-IN"/>
+        </w:rPr>
+        <w:t xml:space="preserve"> </w:t>
+      </w:r>
+      <w:r>
+        <w:rPr>
+          <w:color w:val="4F81BD" w:themeColor="accent1"/>
+          <w:u w:val="none"/>
+          <w:lang w:val="en-IN"/>
+        </w:rPr>
+        <w:t>Balancers</w:t>
+      </w:r>
+      <w:r>
+        <w:rPr>
+          <w:u w:val="none"/>
+          <w:lang w:val="en-IN"/>
+        </w:rPr>
+        <w:t>.</w:t>
       </w:r>
     </w:p>
     <w:p>
@@ -408,10 +558,18 @@
       </w:pPr>
       <w:r>
         <w:rPr>
-          <w:u w:val="none"/>
-          <w:lang w:val="en-IN"/>
-        </w:rPr>
-        <w:t>Primary load balancer is centralized load balancer which means all the requests land on this load balancer so it has great dependency.</w:t>
+          <w:color w:val="4F81BD" w:themeColor="accent1"/>
+          <w:u w:val="none"/>
+          <w:lang w:val="en-IN"/>
+        </w:rPr>
+        <w:t>Primary load balancer</w:t>
+      </w:r>
+      <w:r>
+        <w:rPr>
+          <w:u w:val="none"/>
+          <w:lang w:val="en-IN"/>
+        </w:rPr>
+        <w:t xml:space="preserve"> is centralized load balancer which means all the requests land on this load balancer so it has great dependency.</w:t>
       </w:r>
       <w:r>
         <w:rPr>
@@ -427,7 +585,22 @@
           <w:lang w:val="en-IN"/>
         </w:rPr>
         <w:br/>
-        <w:t>So, in traditional load balancer, a secondary load balancer is maintained and is always in standby mode.</w:t>
+        <w:t xml:space="preserve">So, in traditional load balancer, a secondary load balancer is maintained and is always in </w:t>
+      </w:r>
+      <w:r>
+        <w:rPr>
+          <w:color w:val="4F81BD" w:themeColor="accent1"/>
+          <w:u w:val="none"/>
+          <w:lang w:val="en-IN"/>
+        </w:rPr>
+        <w:t>standby mode</w:t>
+      </w:r>
+      <w:r>
+        <w:rPr>
+          <w:u w:val="none"/>
+          <w:lang w:val="en-IN"/>
+        </w:rPr>
+        <w:t>.</w:t>
       </w:r>
     </w:p>
     <w:p>
@@ -455,7 +628,22 @@
           <w:u w:val="none"/>
           <w:lang w:val="en-IN"/>
         </w:rPr>
-        <w:t>“health check” to the primary load balancer like “Are you done fine?”</w:t>
+        <w:t>“</w:t>
+      </w:r>
+      <w:r>
+        <w:rPr>
+          <w:color w:val="4F81BD" w:themeColor="accent1"/>
+          <w:u w:val="none"/>
+          <w:lang w:val="en-IN"/>
+        </w:rPr>
+        <w:t>health</w:t>
+      </w:r>
+      <w:r>
+        <w:rPr>
+          <w:u w:val="none"/>
+          <w:lang w:val="en-IN"/>
+        </w:rPr>
+        <w:t xml:space="preserve"> check” to the primary load balancer like “Are you done fine?”</w:t>
       </w:r>
     </w:p>
     <w:p>
@@ -476,7 +664,14 @@
           <w:u w:val="none"/>
           <w:lang w:val="en-IN"/>
         </w:rPr>
-        <w:t>It the primary’s health is not ok, immediately secondary load balancer takes the responsibility and starts serving the requests.</w:t>
+        <w:t>If</w:t>
+      </w:r>
+      <w:r>
+        <w:rPr>
+          <w:u w:val="none"/>
+          <w:lang w:val="en-IN"/>
+        </w:rPr>
+        <w:t xml:space="preserve"> the primary’s health is not ok, immediately secondary load balancer takes the responsibility and starts serving the requests.</w:t>
       </w:r>
     </w:p>
     <w:p>
@@ -1019,15 +1214,13 @@
         </w:rPr>
         <w:t xml:space="preserve"> But it works </w:t>
       </w:r>
-      <w:proofErr w:type="gramStart"/>
-      <w:r>
-        <w:rPr>
-          <w:u w:val="none"/>
-          <w:lang w:val="en-IN"/>
-        </w:rPr>
-        <w:t>good</w:t>
-      </w:r>
-      <w:proofErr w:type="gramEnd"/>
+      <w:r>
+        <w:rPr>
+          <w:u w:val="none"/>
+          <w:lang w:val="en-IN"/>
+        </w:rPr>
+        <w:t>well</w:t>
+      </w:r>
       <w:r>
         <w:rPr>
           <w:u w:val="none"/>
